--- a/SampleTest.docx
+++ b/SampleTest.docx
@@ -7,9 +7,18 @@
         <w:rPr>
           <w:lang w:val="en-US"/>
         </w:rPr>
-        <w:t>test</w:t>
+        <w:t>Test</w:t>
       </w:r>
     </w:p>
+    <w:p>
+      <w:r>
+        <w:rPr>
+          <w:lang w:val="en-US"/>
+        </w:rPr>
+        <w:t>Test1</w:t>
+      </w:r>
+    </w:p>
+    <w:p/>
     <w:sectPr/>
   </w:body>
 </w:document>
@@ -244,7 +253,7 @@
     <w:unhideWhenUsed w:val="on"/>
     <w:unhideWhenUsed w:val="on"/>
   </w:style>
-  <w:style w:type="table" w:default="1" w:styleId="NormalTable">
+  <w:style w:type="table" w:styleId="NormalTable">
     <w:name w:val="Normal Table"/>
     <w:uiPriority w:val="99"/>
     <w:semiHidden w:val="on"/>

--- a/SampleTest.docx
+++ b/SampleTest.docx
@@ -16,6 +16,15 @@
           <w:lang w:val="en-US"/>
         </w:rPr>
         <w:t>Test1</w:t>
+      </w:r>
+    </w:p>
+    <w:p/>
+    <w:p>
+      <w:r>
+        <w:rPr>
+          <w:lang w:val="en-US"/>
+        </w:rPr>
+        <w:t>Test2</w:t>
       </w:r>
     </w:p>
     <w:p/>
